--- a/Project 1.docx
+++ b/Project 1.docx
@@ -20,7 +20,37 @@
           <w:sz w:val="24"/>
           <w:szCs w:val="24"/>
         </w:rPr>
+        <w:t>Omar Boffil</w:t>
+      </w:r>
+    </w:p>
+    <w:p>
+      <w:pPr>
+        <w:spacing w:after="0" w:line="360" w:lineRule="auto"/>
+        <w:jc w:val="center"/>
+        <w:rPr>
+          <w:rFonts w:ascii="Times New Roman" w:eastAsia="Times New Roman" w:hAnsi="Times New Roman" w:cs="Times New Roman"/>
+          <w:color w:val="0E101A"/>
+          <w:sz w:val="24"/>
+          <w:szCs w:val="24"/>
+        </w:rPr>
+      </w:pPr>
+      <w:r>
+        <w:rPr>
+          <w:rFonts w:ascii="Times New Roman" w:eastAsia="Times New Roman" w:hAnsi="Times New Roman" w:cs="Times New Roman"/>
+          <w:color w:val="0E101A"/>
+          <w:sz w:val="24"/>
+          <w:szCs w:val="24"/>
+        </w:rPr>
         <w:t>Project</w:t>
+      </w:r>
+      <w:r>
+        <w:rPr>
+          <w:rFonts w:ascii="Times New Roman" w:eastAsia="Times New Roman" w:hAnsi="Times New Roman" w:cs="Times New Roman"/>
+          <w:color w:val="0E101A"/>
+          <w:sz w:val="24"/>
+          <w:szCs w:val="24"/>
+        </w:rPr>
+        <w:t xml:space="preserve"> 1</w:t>
       </w:r>
     </w:p>
     <w:p>
@@ -171,47 +201,7 @@
           <w:sz w:val="24"/>
           <w:szCs w:val="24"/>
         </w:rPr>
-        <w:t xml:space="preserve">Create a table that has all customer and </w:t>
-      </w:r>
-      <w:proofErr w:type="spellStart"/>
-      <w:r>
-        <w:rPr>
-          <w:rFonts w:ascii="Times New Roman" w:eastAsia="Times New Roman" w:hAnsi="Times New Roman" w:cs="Times New Roman"/>
-          <w:color w:val="0E101A"/>
-          <w:sz w:val="24"/>
-          <w:szCs w:val="24"/>
-        </w:rPr>
-        <w:t>SalesOrderHeader</w:t>
-      </w:r>
-      <w:proofErr w:type="spellEnd"/>
-      <w:r>
-        <w:rPr>
-          <w:rFonts w:ascii="Times New Roman" w:eastAsia="Times New Roman" w:hAnsi="Times New Roman" w:cs="Times New Roman"/>
-          <w:color w:val="0E101A"/>
-          <w:sz w:val="24"/>
-          <w:szCs w:val="24"/>
-        </w:rPr>
-        <w:t xml:space="preserve"> information and call it ""</w:t>
-      </w:r>
-      <w:proofErr w:type="spellStart"/>
-      <w:r>
-        <w:rPr>
-          <w:rFonts w:ascii="Times New Roman" w:eastAsia="Times New Roman" w:hAnsi="Times New Roman" w:cs="Times New Roman"/>
-          <w:color w:val="0E101A"/>
-          <w:sz w:val="24"/>
-          <w:szCs w:val="24"/>
-        </w:rPr>
-        <w:t>CustomerOrder</w:t>
-      </w:r>
-      <w:proofErr w:type="spellEnd"/>
-      <w:r>
-        <w:rPr>
-          <w:rFonts w:ascii="Times New Roman" w:eastAsia="Times New Roman" w:hAnsi="Times New Roman" w:cs="Times New Roman"/>
-          <w:color w:val="0E101A"/>
-          <w:sz w:val="24"/>
-          <w:szCs w:val="24"/>
-        </w:rPr>
-        <w:t>.""</w:t>
+        <w:t>Create a table that has all customer and SalesOrderHeader information and call it ""CustomerOrder.""</w:t>
       </w:r>
     </w:p>
     <w:p>
@@ -235,27 +225,7 @@
           <w:sz w:val="24"/>
           <w:szCs w:val="24"/>
         </w:rPr>
-        <w:t>Create a table that Shows the CompanyName for James D. Kramer and Call it ""</w:t>
-      </w:r>
-      <w:proofErr w:type="spellStart"/>
-      <w:r>
-        <w:rPr>
-          <w:rFonts w:ascii="Times New Roman" w:eastAsia="Times New Roman" w:hAnsi="Times New Roman" w:cs="Times New Roman"/>
-          <w:color w:val="0E101A"/>
-          <w:sz w:val="24"/>
-          <w:szCs w:val="24"/>
-        </w:rPr>
-        <w:t>JamesCompany</w:t>
-      </w:r>
-      <w:proofErr w:type="spellEnd"/>
-      <w:r>
-        <w:rPr>
-          <w:rFonts w:ascii="Times New Roman" w:eastAsia="Times New Roman" w:hAnsi="Times New Roman" w:cs="Times New Roman"/>
-          <w:color w:val="0E101A"/>
-          <w:sz w:val="24"/>
-          <w:szCs w:val="24"/>
-        </w:rPr>
-        <w:t>""</w:t>
+        <w:t>Create a table that Shows the CompanyName for James D. Kramer and Call it ""JamesCompany""</w:t>
       </w:r>
     </w:p>
     <w:p>
@@ -279,67 +249,7 @@
           <w:sz w:val="24"/>
           <w:szCs w:val="24"/>
         </w:rPr>
-        <w:t xml:space="preserve">Create a table that Shows </w:t>
-      </w:r>
-      <w:proofErr w:type="spellStart"/>
-      <w:r>
-        <w:rPr>
-          <w:rFonts w:ascii="Times New Roman" w:eastAsia="Times New Roman" w:hAnsi="Times New Roman" w:cs="Times New Roman"/>
-          <w:color w:val="0E101A"/>
-          <w:sz w:val="24"/>
-          <w:szCs w:val="24"/>
-        </w:rPr>
-        <w:t>OrdeQty</w:t>
-      </w:r>
-      <w:proofErr w:type="spellEnd"/>
-      <w:r>
-        <w:rPr>
-          <w:rFonts w:ascii="Times New Roman" w:eastAsia="Times New Roman" w:hAnsi="Times New Roman" w:cs="Times New Roman"/>
-          <w:color w:val="0E101A"/>
-          <w:sz w:val="24"/>
-          <w:szCs w:val="24"/>
-        </w:rPr>
-        <w:t xml:space="preserve">, the Name and the </w:t>
-      </w:r>
-      <w:proofErr w:type="spellStart"/>
-      <w:r>
-        <w:rPr>
-          <w:rFonts w:ascii="Times New Roman" w:eastAsia="Times New Roman" w:hAnsi="Times New Roman" w:cs="Times New Roman"/>
-          <w:color w:val="0E101A"/>
-          <w:sz w:val="24"/>
-          <w:szCs w:val="24"/>
-        </w:rPr>
-        <w:t>ListPrice</w:t>
-      </w:r>
-      <w:proofErr w:type="spellEnd"/>
-      <w:r>
-        <w:rPr>
-          <w:rFonts w:ascii="Times New Roman" w:eastAsia="Times New Roman" w:hAnsi="Times New Roman" w:cs="Times New Roman"/>
-          <w:color w:val="0E101A"/>
-          <w:sz w:val="24"/>
-          <w:szCs w:val="24"/>
-        </w:rPr>
-        <w:t xml:space="preserve"> of the order made by </w:t>
-      </w:r>
-      <w:proofErr w:type="spellStart"/>
-      <w:r>
-        <w:rPr>
-          <w:rFonts w:ascii="Times New Roman" w:eastAsia="Times New Roman" w:hAnsi="Times New Roman" w:cs="Times New Roman"/>
-          <w:color w:val="0E101A"/>
-          <w:sz w:val="24"/>
-          <w:szCs w:val="24"/>
-        </w:rPr>
-        <w:t>CustomerID</w:t>
-      </w:r>
-      <w:proofErr w:type="spellEnd"/>
-      <w:r>
-        <w:rPr>
-          <w:rFonts w:ascii="Times New Roman" w:eastAsia="Times New Roman" w:hAnsi="Times New Roman" w:cs="Times New Roman"/>
-          <w:color w:val="0E101A"/>
-          <w:sz w:val="24"/>
-          <w:szCs w:val="24"/>
-        </w:rPr>
-        <w:t> 29485 and called it ""OrderbyID29485.""</w:t>
+        <w:t>Create a table that Shows OrdeQty, the Name and the ListPrice of the order made by CustomerID 29485 and called it ""OrderbyID29485.""</w:t>
       </w:r>
     </w:p>
     <w:p>
@@ -363,47 +273,7 @@
           <w:sz w:val="24"/>
           <w:szCs w:val="24"/>
         </w:rPr>
-        <w:t xml:space="preserve">Create a table that Shows all the addresses listed for ''Modular Cycle </w:t>
-      </w:r>
-      <w:proofErr w:type="spellStart"/>
-      <w:r>
-        <w:rPr>
-          <w:rFonts w:ascii="Times New Roman" w:eastAsia="Times New Roman" w:hAnsi="Times New Roman" w:cs="Times New Roman"/>
-          <w:color w:val="0E101A"/>
-          <w:sz w:val="24"/>
-          <w:szCs w:val="24"/>
-        </w:rPr>
-        <w:t>Systems'Systems</w:t>
-      </w:r>
-      <w:proofErr w:type="spellEnd"/>
-      <w:r>
-        <w:rPr>
-          <w:rFonts w:ascii="Times New Roman" w:eastAsia="Times New Roman" w:hAnsi="Times New Roman" w:cs="Times New Roman"/>
-          <w:color w:val="0E101A"/>
-          <w:sz w:val="24"/>
-          <w:szCs w:val="24"/>
-        </w:rPr>
-        <w:t>' and call it ""</w:t>
-      </w:r>
-      <w:proofErr w:type="spellStart"/>
-      <w:r>
-        <w:rPr>
-          <w:rFonts w:ascii="Times New Roman" w:eastAsia="Times New Roman" w:hAnsi="Times New Roman" w:cs="Times New Roman"/>
-          <w:color w:val="0E101A"/>
-          <w:sz w:val="24"/>
-          <w:szCs w:val="24"/>
-        </w:rPr>
-        <w:t>AddressModular</w:t>
-      </w:r>
-      <w:proofErr w:type="spellEnd"/>
-      <w:r>
-        <w:rPr>
-          <w:rFonts w:ascii="Times New Roman" w:eastAsia="Times New Roman" w:hAnsi="Times New Roman" w:cs="Times New Roman"/>
-          <w:color w:val="0E101A"/>
-          <w:sz w:val="24"/>
-          <w:szCs w:val="24"/>
-        </w:rPr>
-        <w:t>""</w:t>
+        <w:t>Create a table that Shows all the addresses listed for ''Modular Cycle Systems'Systems' and call it ""AddressModular""</w:t>
       </w:r>
     </w:p>
     <w:p>
@@ -845,6 +715,7 @@
     <w:lsdException w:name="HTML Sample" w:semiHidden="1" w:unhideWhenUsed="1"/>
     <w:lsdException w:name="HTML Typewriter" w:semiHidden="1" w:unhideWhenUsed="1"/>
     <w:lsdException w:name="HTML Variable" w:semiHidden="1" w:unhideWhenUsed="1"/>
+    <w:lsdException w:name="Normal Table" w:semiHidden="1" w:unhideWhenUsed="1"/>
     <w:lsdException w:name="annotation subject" w:semiHidden="1" w:unhideWhenUsed="1"/>
     <w:lsdException w:name="No List" w:semiHidden="1" w:unhideWhenUsed="1"/>
     <w:lsdException w:name="Outline List 1" w:semiHidden="1" w:unhideWhenUsed="1"/>
@@ -891,8 +762,10 @@
     <w:lsdException w:name="Table Subtle 2" w:semiHidden="1" w:unhideWhenUsed="1"/>
     <w:lsdException w:name="Table Web 1" w:semiHidden="1" w:unhideWhenUsed="1"/>
     <w:lsdException w:name="Table Web 2" w:semiHidden="1" w:unhideWhenUsed="1"/>
+    <w:lsdException w:name="Table Web 3" w:semiHidden="1" w:unhideWhenUsed="1"/>
     <w:lsdException w:name="Balloon Text" w:semiHidden="1" w:unhideWhenUsed="1"/>
     <w:lsdException w:name="Table Grid" w:uiPriority="39"/>
+    <w:lsdException w:name="Table Theme" w:semiHidden="1" w:unhideWhenUsed="1"/>
     <w:lsdException w:name="Placeholder Text" w:semiHidden="1"/>
     <w:lsdException w:name="No Spacing" w:uiPriority="1" w:qFormat="1"/>
     <w:lsdException w:name="Light Shading" w:uiPriority="60"/>
